--- a/Nalanda_Common_spell/01-Nagarjuna/work_collated_docx/1EE0211B_format_namgyal.docx
+++ b/Nalanda_Common_spell/01-Nagarjuna/work_collated_docx/1EE0211B_format_namgyal.docx
@@ -79,7 +79,7 @@
         <w:footnoteReference w:id="27"/>
       </w:r>
       <w:r>
-        <w:t xml:space="preserve">ཚོགས་ལ་སོགས་པ་དང་བྲལ་བར་སྟན་བདེ་བ་ལ་འདུག་སྟེ། རང་གི་སྙིང་གར་དབྱངས་ཡིག་དང་པོ་ཡོངས་སུ་གྱུར་པ་ལས་ཟླ་བའི་དཀྱིལ་འཁོར་གྱི་སྟེང་དུ་འོད་ཟེར་དང་བཅས་པའི་ཧྲཱིཿཡིག་གི་</w:t>
+        <w:t xml:space="preserve">ཚོགས་ལ་སོགས་པ་དང་བྲལ་བར་སྟན་བདེ་བ་ལ་འདུག་སྟེ། རང་གི་སྙིང་གར་དབྱངས་ཡིག་དང་པོ་ཡོངས་སུ་གྱུར་པ་ལས་ཟླ་བའི་དཀྱིལ་འཁོར་གྱི་སྟེང་དུ་འོད་ཟེར་དང་བཅས་པའི་ཧྲཱིཿ་ཡིག་གི་</w:t>
       </w:r>
       <w:r>
         <w:rPr>
@@ -124,7 +124,7 @@
         <w:footnoteReference w:id="32"/>
       </w:r>
       <w:r>
-        <w:t xml:space="preserve">ཞིང་།སྔགས་འདིས་བྱིན་གྱིས་བརླབ་པ་</w:t>
+        <w:t xml:space="preserve">ཞིང་། སྔགས་འདིས་བྱིན་གྱིས་བརླབ་པ་</w:t>
       </w:r>
       <w:r>
         <w:rPr>
@@ -439,7 +439,7 @@
         <w:footnoteReference w:id="67"/>
       </w:r>
       <w:r>
-        <w:t xml:space="preserve">ཧྲཱིཿཧཱུཾ་སྭཱ་ཧཱ། དེ་ལྟར་ཐུན་</w:t>
+        <w:t xml:space="preserve">ཧྲཱིཿ་ཧཱུཾ་སྭཱ་ཧཱ། དེ་ལྟར་ཐུན་</w:t>
       </w:r>
       <w:r>
         <w:rPr>
@@ -574,7 +574,7 @@
         <w:footnoteReference w:id="82"/>
       </w:r>
       <w:r>
-        <w:t xml:space="preserve">ཏེ་འགྲུབ་པར་འགྱུར་རོ། །​ཕྱག་རྒྱ་དེས་ཚངས་པ་དང་།དབང་པོ་དང་། ཉེ་བའི་དབང་པོ་དང་། དྲག་པོ་དང་། སྲེད་</w:t>
+        <w:t xml:space="preserve">ཏེ་འགྲུབ་པར་འགྱུར་རོ། །​ཕྱག་རྒྱ་དེས་ཚངས་པ་དང་། དབང་པོ་དང་། ཉེ་བའི་དབང་པོ་དང་། དྲག་པོ་དང་། སྲེད་</w:t>
       </w:r>
       <w:r>
         <w:rPr>
@@ -808,7 +808,7 @@
         <w:t xml:space="preserve"> </w:t>
       </w:r>
       <w:r>
-        <w:t xml:space="preserve">ཡིག་གིས་ སྣར་ཐང་། པེ་ཅིན།</w:t>
+        <w:t xml:space="preserve">ཧྲཱིཿ་ཡིག་གིས་ སྣར་ཐང་། པེ་ཅིན།</w:t>
       </w:r>
     </w:p>
   </w:footnote>
